--- a/13. BAB V.docx
+++ b/13. BAB V.docx
@@ -22,828 +22,118 @@
       <w:pPr>
         <w:pStyle w:val="Heading51"/>
       </w:pPr>
-      <w:proofErr w:type="spellStart"/>
       <w:r>
         <w:t>Kesimpulan</w:t>
       </w:r>
-      <w:proofErr w:type="spellEnd"/>
     </w:p>
     <w:p>
       <w:pPr>
         <w:pStyle w:val="ListParagraph"/>
         <w:ind w:left="709" w:firstLine="425"/>
       </w:pPr>
-      <w:proofErr w:type="spellStart"/>
-      <w:r>
-        <w:t>Berdasarkan</w:t>
-      </w:r>
-      <w:proofErr w:type="spellEnd"/>
-      <w:r>
-        <w:t xml:space="preserve"> </w:t>
-      </w:r>
-      <w:proofErr w:type="spellStart"/>
-      <w:r>
-        <w:t>hasil</w:t>
-      </w:r>
-      <w:proofErr w:type="spellEnd"/>
-      <w:r>
-        <w:t xml:space="preserve"> </w:t>
-      </w:r>
-      <w:proofErr w:type="spellStart"/>
-      <w:r>
-        <w:t>dari</w:t>
-      </w:r>
-      <w:proofErr w:type="spellEnd"/>
-      <w:r>
-        <w:t xml:space="preserve"> </w:t>
-      </w:r>
-      <w:proofErr w:type="spellStart"/>
-      <w:r>
-        <w:t>sistem</w:t>
-      </w:r>
-      <w:proofErr w:type="spellEnd"/>
-      <w:r>
-        <w:t xml:space="preserve"> yang </w:t>
-      </w:r>
-      <w:proofErr w:type="spellStart"/>
-      <w:r>
-        <w:t>telah</w:t>
-      </w:r>
-      <w:proofErr w:type="spellEnd"/>
-      <w:r>
-        <w:t xml:space="preserve"> </w:t>
-      </w:r>
-      <w:proofErr w:type="spellStart"/>
-      <w:r>
-        <w:t>di</w:t>
-      </w:r>
-      <w:r>
-        <w:t>bangun</w:t>
-      </w:r>
-      <w:proofErr w:type="spellEnd"/>
-      <w:r>
-        <w:t xml:space="preserve"> </w:t>
-      </w:r>
-      <w:proofErr w:type="spellStart"/>
-      <w:r>
-        <w:t>dan</w:t>
-      </w:r>
-      <w:proofErr w:type="spellEnd"/>
-      <w:r>
-        <w:t xml:space="preserve"> </w:t>
-      </w:r>
-      <w:proofErr w:type="spellStart"/>
-      <w:r>
-        <w:t>terimplementasi</w:t>
-      </w:r>
-      <w:proofErr w:type="spellEnd"/>
-      <w:r>
-        <w:t xml:space="preserve"> </w:t>
-      </w:r>
-      <w:proofErr w:type="spellStart"/>
-      <w:r>
-        <w:t>ser</w:t>
-      </w:r>
-      <w:proofErr w:type="spellEnd"/>
-      <w:r>
-        <w:t>-</w:t>
-      </w:r>
-      <w:r>
-        <w:t xml:space="preserve">ta </w:t>
-      </w:r>
-      <w:proofErr w:type="spellStart"/>
-      <w:r>
-        <w:t>hasil</w:t>
-      </w:r>
-      <w:proofErr w:type="spellEnd"/>
-      <w:r>
-        <w:t xml:space="preserve"> </w:t>
-      </w:r>
-      <w:proofErr w:type="spellStart"/>
-      <w:r>
-        <w:t>pengujian</w:t>
-      </w:r>
-      <w:proofErr w:type="spellEnd"/>
-      <w:r>
-        <w:t xml:space="preserve"> </w:t>
-      </w:r>
-      <w:proofErr w:type="spellStart"/>
-      <w:r>
-        <w:t>sistem</w:t>
-      </w:r>
-      <w:proofErr w:type="spellEnd"/>
-      <w:r>
-        <w:t xml:space="preserve">, </w:t>
-      </w:r>
-      <w:proofErr w:type="spellStart"/>
-      <w:r>
-        <w:t>maka</w:t>
-      </w:r>
-      <w:proofErr w:type="spellEnd"/>
-      <w:r>
-        <w:t xml:space="preserve"> </w:t>
-      </w:r>
-      <w:proofErr w:type="spellStart"/>
-      <w:r>
-        <w:t>dapat</w:t>
-      </w:r>
-      <w:proofErr w:type="spellEnd"/>
-      <w:r>
-        <w:t xml:space="preserve"> </w:t>
-      </w:r>
-      <w:proofErr w:type="spellStart"/>
-      <w:r>
-        <w:t>disimpulkan</w:t>
-      </w:r>
-      <w:proofErr w:type="spellEnd"/>
-      <w:r>
-        <w:t xml:space="preserve"> </w:t>
-      </w:r>
-      <w:proofErr w:type="spellStart"/>
-      <w:r>
-        <w:t>bahwa</w:t>
-      </w:r>
-      <w:proofErr w:type="spellEnd"/>
-      <w:r>
-        <w:t xml:space="preserve"> </w:t>
-      </w:r>
-      <w:proofErr w:type="spellStart"/>
-      <w:r>
-        <w:t>sistem</w:t>
-      </w:r>
-      <w:proofErr w:type="spellEnd"/>
-      <w:r>
-        <w:t xml:space="preserve"> </w:t>
-      </w:r>
-      <w:proofErr w:type="spellStart"/>
-      <w:r>
-        <w:t>pendukung</w:t>
-      </w:r>
-      <w:proofErr w:type="spellEnd"/>
-      <w:r>
-        <w:t xml:space="preserve"> </w:t>
-      </w:r>
-      <w:proofErr w:type="spellStart"/>
-      <w:r>
-        <w:t>keputusan</w:t>
-      </w:r>
-      <w:proofErr w:type="spellEnd"/>
-      <w:r>
-        <w:t xml:space="preserve"> </w:t>
-      </w:r>
-      <w:proofErr w:type="spellStart"/>
-      <w:r>
-        <w:t>untuk</w:t>
-      </w:r>
-      <w:proofErr w:type="spellEnd"/>
-      <w:r>
-        <w:t xml:space="preserve"> </w:t>
-      </w:r>
-      <w:proofErr w:type="spellStart"/>
-      <w:r>
-        <w:t>menentukan</w:t>
-      </w:r>
-      <w:proofErr w:type="spellEnd"/>
-      <w:r>
-        <w:t xml:space="preserve"> </w:t>
-      </w:r>
-      <w:proofErr w:type="spellStart"/>
-      <w:r>
-        <w:t>karyawan</w:t>
-      </w:r>
-      <w:proofErr w:type="spellEnd"/>
-      <w:r>
-        <w:t xml:space="preserve"> </w:t>
-      </w:r>
-      <w:proofErr w:type="spellStart"/>
-      <w:r>
-        <w:t>terbaik</w:t>
-      </w:r>
-      <w:proofErr w:type="spellEnd"/>
-      <w:r>
-        <w:t xml:space="preserve"> di PT </w:t>
-      </w:r>
-      <w:proofErr w:type="spellStart"/>
-      <w:r>
-        <w:t>Bndo</w:t>
-      </w:r>
-      <w:proofErr w:type="spellEnd"/>
-      <w:r>
-        <w:t xml:space="preserve"> Indonesia </w:t>
-      </w:r>
-      <w:proofErr w:type="spellStart"/>
-      <w:r>
-        <w:t>menggunakan</w:t>
-      </w:r>
-      <w:proofErr w:type="spellEnd"/>
-      <w:r>
-        <w:t xml:space="preserve"> </w:t>
-      </w:r>
-      <w:proofErr w:type="spellStart"/>
-      <w:r>
-        <w:t>metode</w:t>
-      </w:r>
-      <w:proofErr w:type="spellEnd"/>
-      <w:r>
-        <w:t xml:space="preserve"> Analytical Hierarchy Process (AHP) </w:t>
-      </w:r>
-      <w:proofErr w:type="spellStart"/>
-      <w:r>
-        <w:t>ini</w:t>
-      </w:r>
-      <w:proofErr w:type="spellEnd"/>
-      <w:r>
-        <w:t xml:space="preserve"> </w:t>
-      </w:r>
-      <w:proofErr w:type="spellStart"/>
-      <w:r>
-        <w:t>sangat</w:t>
-      </w:r>
-      <w:proofErr w:type="spellEnd"/>
-      <w:r>
-        <w:t xml:space="preserve"> </w:t>
-      </w:r>
-      <w:proofErr w:type="spellStart"/>
-      <w:r>
-        <w:t>membantu</w:t>
-      </w:r>
-      <w:proofErr w:type="spellEnd"/>
-      <w:r>
-        <w:t xml:space="preserve"> </w:t>
-      </w:r>
-      <w:proofErr w:type="spellStart"/>
-      <w:r>
-        <w:t>dalam</w:t>
-      </w:r>
-      <w:proofErr w:type="spellEnd"/>
-      <w:r>
-        <w:t xml:space="preserve"> </w:t>
-      </w:r>
-      <w:proofErr w:type="spellStart"/>
-      <w:r>
-        <w:t>memberikan</w:t>
-      </w:r>
-      <w:proofErr w:type="spellEnd"/>
-      <w:r>
-        <w:t xml:space="preserve"> </w:t>
-      </w:r>
-      <w:proofErr w:type="spellStart"/>
-      <w:r>
-        <w:t>rekomendasi</w:t>
-      </w:r>
-      <w:proofErr w:type="spellEnd"/>
-      <w:r>
-        <w:t xml:space="preserve"> </w:t>
-      </w:r>
-      <w:proofErr w:type="spellStart"/>
-      <w:r>
-        <w:t>dan</w:t>
-      </w:r>
-      <w:proofErr w:type="spellEnd"/>
-      <w:r>
-        <w:t xml:space="preserve"> </w:t>
-      </w:r>
-      <w:proofErr w:type="spellStart"/>
-      <w:r>
-        <w:t>pertimbangan</w:t>
-      </w:r>
-      <w:proofErr w:type="spellEnd"/>
-      <w:r>
-        <w:t xml:space="preserve"> </w:t>
-      </w:r>
-      <w:proofErr w:type="spellStart"/>
-      <w:r>
-        <w:t>serta</w:t>
-      </w:r>
-      <w:proofErr w:type="spellEnd"/>
-      <w:r>
-        <w:t xml:space="preserve"> </w:t>
-      </w:r>
-      <w:proofErr w:type="spellStart"/>
-      <w:r>
-        <w:t>meningkatkan</w:t>
-      </w:r>
-      <w:proofErr w:type="spellEnd"/>
-      <w:r>
-        <w:t xml:space="preserve"> </w:t>
-      </w:r>
-      <w:proofErr w:type="spellStart"/>
-      <w:r>
-        <w:t>kualitas</w:t>
-      </w:r>
-      <w:proofErr w:type="spellEnd"/>
-      <w:r>
-        <w:t xml:space="preserve"> </w:t>
-      </w:r>
-      <w:proofErr w:type="spellStart"/>
-      <w:r>
-        <w:t>dalam</w:t>
-      </w:r>
-      <w:proofErr w:type="spellEnd"/>
-      <w:r>
-        <w:t xml:space="preserve"> </w:t>
-      </w:r>
-      <w:proofErr w:type="spellStart"/>
-      <w:r>
-        <w:t>menentukan</w:t>
-      </w:r>
-      <w:proofErr w:type="spellEnd"/>
-      <w:r>
-        <w:t xml:space="preserve"> </w:t>
-      </w:r>
-      <w:proofErr w:type="spellStart"/>
-      <w:r>
-        <w:t>pemilihan</w:t>
-      </w:r>
-      <w:proofErr w:type="spellEnd"/>
-      <w:r>
-        <w:t xml:space="preserve"> </w:t>
-      </w:r>
-      <w:proofErr w:type="spellStart"/>
-      <w:r>
-        <w:t>karyawan</w:t>
-      </w:r>
-      <w:proofErr w:type="spellEnd"/>
-      <w:r>
-        <w:t xml:space="preserve"> </w:t>
-      </w:r>
-      <w:proofErr w:type="spellStart"/>
-      <w:r>
-        <w:t>terbaik</w:t>
-      </w:r>
-      <w:proofErr w:type="spellEnd"/>
-      <w:r>
-        <w:t xml:space="preserve"> </w:t>
-      </w:r>
-      <w:proofErr w:type="spellStart"/>
-      <w:r>
-        <w:t>setiap</w:t>
-      </w:r>
-      <w:proofErr w:type="spellEnd"/>
-      <w:r>
-        <w:t xml:space="preserve"> </w:t>
-      </w:r>
-      <w:proofErr w:type="spellStart"/>
-      <w:r>
-        <w:t>bulannya</w:t>
-      </w:r>
-      <w:proofErr w:type="spellEnd"/>
-      <w:r>
-        <w:t xml:space="preserve">. </w:t>
-      </w:r>
-      <w:proofErr w:type="spellStart"/>
-      <w:r>
-        <w:t>Selain</w:t>
-      </w:r>
-      <w:proofErr w:type="spellEnd"/>
-      <w:r>
-        <w:t xml:space="preserve"> </w:t>
-      </w:r>
-      <w:proofErr w:type="spellStart"/>
-      <w:r>
-        <w:t>itu</w:t>
-      </w:r>
-      <w:proofErr w:type="spellEnd"/>
-      <w:r>
-        <w:t xml:space="preserve">, </w:t>
-      </w:r>
-      <w:proofErr w:type="spellStart"/>
-      <w:r>
-        <w:t>sistem</w:t>
-      </w:r>
-      <w:proofErr w:type="spellEnd"/>
-      <w:r>
-        <w:t xml:space="preserve"> </w:t>
-      </w:r>
-      <w:proofErr w:type="spellStart"/>
-      <w:r>
-        <w:t>pendukung</w:t>
-      </w:r>
-      <w:proofErr w:type="spellEnd"/>
-      <w:r>
-        <w:t xml:space="preserve"> </w:t>
-      </w:r>
-      <w:proofErr w:type="spellStart"/>
-      <w:r>
-        <w:t>keputusan</w:t>
-      </w:r>
-      <w:proofErr w:type="spellEnd"/>
-      <w:r>
-        <w:t xml:space="preserve"> </w:t>
-      </w:r>
-      <w:proofErr w:type="spellStart"/>
-      <w:r>
-        <w:t>ini</w:t>
-      </w:r>
-      <w:proofErr w:type="spellEnd"/>
-      <w:r>
-        <w:t xml:space="preserve"> </w:t>
-      </w:r>
-      <w:proofErr w:type="spellStart"/>
-      <w:r>
-        <w:t>dapat</w:t>
-      </w:r>
-      <w:proofErr w:type="spellEnd"/>
-      <w:r>
-        <w:t xml:space="preserve"> </w:t>
-      </w:r>
-      <w:proofErr w:type="spellStart"/>
-      <w:r>
-        <w:t>mengurangi</w:t>
-      </w:r>
-      <w:proofErr w:type="spellEnd"/>
-      <w:r>
-        <w:t xml:space="preserve"> </w:t>
-      </w:r>
-      <w:proofErr w:type="spellStart"/>
-      <w:r>
-        <w:t>terjadinya</w:t>
-      </w:r>
-      <w:proofErr w:type="spellEnd"/>
-      <w:r>
-        <w:t xml:space="preserve"> </w:t>
+      <w:r>
+        <w:t>Berdasarkan penelitian yang telah penulis teliti diperoleh beberapa kesimpulan sebagai berikut:</w:t>
+      </w:r>
+    </w:p>
+    <w:p>
+      <w:pPr>
+        <w:pStyle w:val="ListParagraph"/>
+        <w:numPr>
+          <w:ilvl w:val="0"/>
+          <w:numId w:val="5"/>
+        </w:numPr>
+      </w:pPr>
+      <w:r>
+        <w:t xml:space="preserve">Pihak manajemen PT Bando Indonesia masih menggunakan cara manual untuk menentukan karyawan terbaik, yang mana penentuan keputusan tersebut didapat dari beberapa kriteria seperti absensi, kinerja, tanggung jawab, </w:t>
       </w:r>
       <w:r>
         <w:rPr>
           <w:i/>
-          <w:iCs/>
         </w:rPr>
-        <w:t xml:space="preserve">human error </w:t>
-      </w:r>
-      <w:proofErr w:type="spellStart"/>
-      <w:r>
-        <w:t>dan</w:t>
-      </w:r>
-      <w:proofErr w:type="spellEnd"/>
-      <w:r>
-        <w:t xml:space="preserve"> </w:t>
-      </w:r>
-      <w:proofErr w:type="spellStart"/>
-      <w:r>
-        <w:t>dapat</w:t>
-      </w:r>
-      <w:proofErr w:type="spellEnd"/>
-      <w:r>
-        <w:t xml:space="preserve"> </w:t>
-      </w:r>
-      <w:proofErr w:type="spellStart"/>
-      <w:r>
-        <w:t>mempercepat</w:t>
-      </w:r>
-      <w:proofErr w:type="spellEnd"/>
-      <w:r>
-        <w:t xml:space="preserve"> p</w:t>
-      </w:r>
-      <w:r>
-        <w:t xml:space="preserve">roses </w:t>
-      </w:r>
-      <w:proofErr w:type="spellStart"/>
-      <w:r>
-        <w:t>penyeleksian</w:t>
-      </w:r>
-      <w:proofErr w:type="spellEnd"/>
-      <w:r>
-        <w:t xml:space="preserve"> </w:t>
-      </w:r>
-      <w:proofErr w:type="spellStart"/>
-      <w:r>
-        <w:t>karyawan</w:t>
-      </w:r>
-      <w:proofErr w:type="spellEnd"/>
-      <w:r>
-        <w:t xml:space="preserve"> </w:t>
-      </w:r>
-      <w:proofErr w:type="spellStart"/>
-      <w:r>
-        <w:t>terbaik</w:t>
-      </w:r>
-      <w:proofErr w:type="spellEnd"/>
-      <w:r>
-        <w:t xml:space="preserve">. </w:t>
+        <w:t>attitude</w:t>
+      </w:r>
+      <w:r>
+        <w:rPr>
+          <w:i/>
+        </w:rPr>
+        <w:t xml:space="preserve">, </w:t>
+      </w:r>
+      <w:r>
+        <w:t>dan kinerja.</w:t>
       </w:r>
     </w:p>
     <w:p>
       <w:pPr>
-        <w:pStyle w:val="Heading51"/>
-      </w:pPr>
-      <w:r>
-        <w:t>Saran</w:t>
+        <w:pStyle w:val="ListParagraph"/>
+        <w:numPr>
+          <w:ilvl w:val="0"/>
+          <w:numId w:val="5"/>
+        </w:numPr>
+      </w:pPr>
+      <w:r>
+        <w:t xml:space="preserve">Penulis menggunakan metode </w:t>
+      </w:r>
+      <w:r>
+        <w:rPr>
+          <w:i/>
+        </w:rPr>
+        <w:t>analytical hierarchy process</w:t>
+      </w:r>
+      <w:r>
+        <w:rPr>
+          <w:i/>
+        </w:rPr>
+        <w:t xml:space="preserve"> </w:t>
+      </w:r>
+      <w:r>
+        <w:t>untuk proses penentuan karyawan terbaik dengan cara menentukan kriteria, lalu membandingkan alternatif dengan bobot kriteria yang sudah ditentukan.</w:t>
       </w:r>
     </w:p>
     <w:p>
       <w:pPr>
         <w:pStyle w:val="ListParagraph"/>
+        <w:numPr>
+          <w:ilvl w:val="0"/>
+          <w:numId w:val="5"/>
+        </w:numPr>
+      </w:pPr>
+      <w:r>
+        <w:t>Mengimplementasikan sistem pendukung keputusan menggunakan metode AHP berbasis website dengan membangun rancangan database dan perancangan antarmuka, serta merancang flow aplikasi yang akan dibangun.</w:t>
+      </w:r>
+    </w:p>
+    <w:p>
+      <w:pPr>
+        <w:pStyle w:val="Heading51"/>
+      </w:pPr>
+      <w:r>
+        <w:t>Saran</w:t>
+      </w:r>
+    </w:p>
+    <w:p>
+      <w:pPr>
+        <w:pStyle w:val="ListParagraph"/>
         <w:ind w:firstLine="414"/>
       </w:pPr>
-      <w:proofErr w:type="spellStart"/>
-      <w:r>
-        <w:t>Sistem</w:t>
-      </w:r>
-      <w:proofErr w:type="spellEnd"/>
-      <w:r>
-        <w:t xml:space="preserve"> </w:t>
-      </w:r>
-      <w:proofErr w:type="spellStart"/>
-      <w:r>
-        <w:t>pendukung</w:t>
-      </w:r>
-      <w:proofErr w:type="spellEnd"/>
-      <w:r>
-        <w:t xml:space="preserve"> </w:t>
-      </w:r>
-      <w:proofErr w:type="spellStart"/>
-      <w:r>
-        <w:t>keputusan</w:t>
-      </w:r>
-      <w:proofErr w:type="spellEnd"/>
-      <w:r>
-        <w:t xml:space="preserve"> </w:t>
-      </w:r>
-      <w:proofErr w:type="spellStart"/>
-      <w:r>
-        <w:t>untuk</w:t>
-      </w:r>
-      <w:proofErr w:type="spellEnd"/>
-      <w:r>
-        <w:t xml:space="preserve"> </w:t>
-      </w:r>
-      <w:proofErr w:type="spellStart"/>
-      <w:r>
-        <w:t>menentukan</w:t>
-      </w:r>
-      <w:proofErr w:type="spellEnd"/>
-      <w:r>
-        <w:t xml:space="preserve"> </w:t>
-      </w:r>
-      <w:proofErr w:type="spellStart"/>
-      <w:r>
-        <w:t>karyawan</w:t>
-      </w:r>
-      <w:proofErr w:type="spellEnd"/>
-      <w:r>
-        <w:t xml:space="preserve"> </w:t>
-      </w:r>
-      <w:proofErr w:type="spellStart"/>
-      <w:r>
-        <w:t>terbaik</w:t>
-      </w:r>
-      <w:proofErr w:type="spellEnd"/>
-      <w:r>
-        <w:t xml:space="preserve"> di PT Bando Indonesia </w:t>
-      </w:r>
-      <w:proofErr w:type="spellStart"/>
-      <w:r>
-        <w:t>ini</w:t>
-      </w:r>
-      <w:proofErr w:type="spellEnd"/>
-      <w:r>
-        <w:t xml:space="preserve"> </w:t>
-      </w:r>
-      <w:proofErr w:type="spellStart"/>
-      <w:r>
-        <w:t>belum</w:t>
-      </w:r>
-      <w:proofErr w:type="spellEnd"/>
-      <w:r>
-        <w:t xml:space="preserve"> </w:t>
-      </w:r>
-      <w:proofErr w:type="spellStart"/>
-      <w:r>
-        <w:t>dapat</w:t>
-      </w:r>
-      <w:proofErr w:type="spellEnd"/>
-      <w:r>
-        <w:t xml:space="preserve"> </w:t>
-      </w:r>
-      <w:proofErr w:type="spellStart"/>
-      <w:r>
-        <w:t>dikatakan</w:t>
-      </w:r>
-      <w:proofErr w:type="spellEnd"/>
-      <w:r>
-        <w:t xml:space="preserve"> </w:t>
-      </w:r>
-      <w:proofErr w:type="spellStart"/>
-      <w:r>
-        <w:t>akurat</w:t>
-      </w:r>
-      <w:proofErr w:type="spellEnd"/>
-      <w:r>
-        <w:t xml:space="preserve"> </w:t>
-      </w:r>
-      <w:proofErr w:type="spellStart"/>
-      <w:r>
-        <w:t>atau</w:t>
-      </w:r>
-      <w:proofErr w:type="spellEnd"/>
-      <w:r>
-        <w:t xml:space="preserve"> </w:t>
-      </w:r>
-      <w:proofErr w:type="spellStart"/>
-      <w:r>
-        <w:t>lebih</w:t>
-      </w:r>
-      <w:proofErr w:type="spellEnd"/>
-      <w:r>
-        <w:t xml:space="preserve"> </w:t>
-      </w:r>
-      <w:proofErr w:type="spellStart"/>
-      <w:r>
-        <w:t>baik</w:t>
-      </w:r>
-      <w:proofErr w:type="spellEnd"/>
-      <w:r>
-        <w:t xml:space="preserve"> </w:t>
-      </w:r>
-      <w:proofErr w:type="spellStart"/>
-      <w:r>
-        <w:t>dari</w:t>
-      </w:r>
-      <w:proofErr w:type="spellEnd"/>
-      <w:r>
-        <w:t xml:space="preserve"> </w:t>
-      </w:r>
-      <w:proofErr w:type="spellStart"/>
-      <w:r>
-        <w:t>beberapa</w:t>
-      </w:r>
-      <w:proofErr w:type="spellEnd"/>
-      <w:r>
-        <w:t xml:space="preserve"> </w:t>
-      </w:r>
-      <w:proofErr w:type="spellStart"/>
-      <w:r>
-        <w:t>metode</w:t>
-      </w:r>
-      <w:proofErr w:type="spellEnd"/>
-      <w:r>
-        <w:t xml:space="preserve"> SPK </w:t>
-      </w:r>
-      <w:proofErr w:type="spellStart"/>
-      <w:r>
-        <w:t>lainnya</w:t>
-      </w:r>
-      <w:proofErr w:type="spellEnd"/>
-      <w:r>
-        <w:t xml:space="preserve"> </w:t>
-      </w:r>
-      <w:proofErr w:type="spellStart"/>
-      <w:r>
-        <w:t>seperti</w:t>
-      </w:r>
-      <w:proofErr w:type="spellEnd"/>
-      <w:r>
-        <w:t xml:space="preserve"> </w:t>
-      </w:r>
-      <w:proofErr w:type="spellStart"/>
-      <w:r>
-        <w:t>metode</w:t>
-      </w:r>
-      <w:proofErr w:type="spellEnd"/>
-      <w:r>
-        <w:t xml:space="preserve"> </w:t>
-      </w:r>
-      <w:proofErr w:type="spellStart"/>
-      <w:r>
-        <w:t>Topsis</w:t>
-      </w:r>
-      <w:proofErr w:type="spellEnd"/>
-      <w:r>
-        <w:t xml:space="preserve"> </w:t>
-      </w:r>
-      <w:proofErr w:type="spellStart"/>
-      <w:r>
-        <w:t>dan</w:t>
-      </w:r>
-      <w:proofErr w:type="spellEnd"/>
-      <w:r>
-        <w:t xml:space="preserve"> </w:t>
-      </w:r>
-      <w:proofErr w:type="spellStart"/>
-      <w:r>
-        <w:t>Electre</w:t>
-      </w:r>
-      <w:proofErr w:type="spellEnd"/>
-      <w:r>
-        <w:t xml:space="preserve">. </w:t>
-      </w:r>
-      <w:proofErr w:type="spellStart"/>
-      <w:r>
-        <w:t>Sehingga</w:t>
-      </w:r>
-      <w:proofErr w:type="spellEnd"/>
-      <w:r>
-        <w:t xml:space="preserve"> </w:t>
-      </w:r>
-      <w:proofErr w:type="spellStart"/>
-      <w:r>
-        <w:t>dibutuhkan</w:t>
-      </w:r>
-      <w:proofErr w:type="spellEnd"/>
-      <w:r>
-        <w:t xml:space="preserve"> </w:t>
-      </w:r>
-      <w:proofErr w:type="spellStart"/>
-      <w:r>
-        <w:t>metode</w:t>
-      </w:r>
-      <w:proofErr w:type="spellEnd"/>
-      <w:r>
-        <w:t xml:space="preserve"> </w:t>
-      </w:r>
-      <w:proofErr w:type="spellStart"/>
-      <w:r>
-        <w:t>lanjutan</w:t>
-      </w:r>
-      <w:proofErr w:type="spellEnd"/>
-      <w:r>
-        <w:t xml:space="preserve"> </w:t>
-      </w:r>
-      <w:proofErr w:type="spellStart"/>
-      <w:r>
-        <w:t>untuk</w:t>
-      </w:r>
-      <w:proofErr w:type="spellEnd"/>
-      <w:r>
-        <w:t xml:space="preserve"> </w:t>
-      </w:r>
-      <w:proofErr w:type="spellStart"/>
-      <w:r>
-        <w:t>mengidentifikasi</w:t>
-      </w:r>
-      <w:proofErr w:type="spellEnd"/>
-      <w:r>
-        <w:t xml:space="preserve"> </w:t>
-      </w:r>
-      <w:proofErr w:type="spellStart"/>
-      <w:r>
-        <w:t>metode</w:t>
-      </w:r>
-      <w:proofErr w:type="spellEnd"/>
-      <w:r>
-        <w:t xml:space="preserve"> mana yang </w:t>
-      </w:r>
-      <w:proofErr w:type="spellStart"/>
-      <w:r>
-        <w:t>lebih</w:t>
-      </w:r>
-      <w:proofErr w:type="spellEnd"/>
-      <w:r>
-        <w:t xml:space="preserve"> </w:t>
-      </w:r>
-      <w:proofErr w:type="spellStart"/>
-      <w:r>
-        <w:t>baik</w:t>
-      </w:r>
-      <w:proofErr w:type="spellEnd"/>
-      <w:r>
-        <w:t xml:space="preserve"> </w:t>
-      </w:r>
-      <w:proofErr w:type="spellStart"/>
-      <w:r>
-        <w:t>dalam</w:t>
-      </w:r>
-      <w:proofErr w:type="spellEnd"/>
-      <w:r>
-        <w:t xml:space="preserve"> </w:t>
-      </w:r>
-      <w:proofErr w:type="spellStart"/>
-      <w:r>
-        <w:t>penelitian</w:t>
-      </w:r>
-      <w:proofErr w:type="spellEnd"/>
-      <w:r>
-        <w:t xml:space="preserve"> </w:t>
-      </w:r>
-      <w:proofErr w:type="spellStart"/>
-      <w:r>
-        <w:t>penentuan</w:t>
-      </w:r>
-      <w:proofErr w:type="spellEnd"/>
-      <w:r>
-        <w:t xml:space="preserve"> </w:t>
-      </w:r>
-      <w:proofErr w:type="spellStart"/>
-      <w:r>
-        <w:t>karyawan</w:t>
-      </w:r>
-      <w:proofErr w:type="spellEnd"/>
-      <w:r>
-        <w:t xml:space="preserve"> </w:t>
-      </w:r>
-      <w:proofErr w:type="spellStart"/>
-      <w:r>
-        <w:t>terbaik</w:t>
-      </w:r>
-      <w:proofErr w:type="spellEnd"/>
-      <w:r>
-        <w:t xml:space="preserve">. </w:t>
-      </w:r>
-      <w:r>
-        <w:t xml:space="preserve"> </w:t>
+      <w:r>
+        <w:t>Sistem pendukung keputusan untuk menentukan karyawan terbaik di PT Bando Indonesia ini</w:t>
+      </w:r>
+      <w:r>
+        <w:t xml:space="preserve"> bisa menggunakan bebrapa metode SPK lain seperti metode SAW, WP, TOPSIS dan lain lain</w:t>
+      </w:r>
+      <w:r>
+        <w:t>. Sehingga</w:t>
+      </w:r>
+      <w:r>
+        <w:t xml:space="preserve"> penulis selanjutnya dapat melakukan penelitian dengan menggunakan metode yang berbeda</w:t>
       </w:r>
       <w:bookmarkStart w:id="0" w:name="_GoBack"/>
       <w:bookmarkEnd w:id="0"/>
+      <w:r>
+        <w:t xml:space="preserve">. </w:t>
+      </w:r>
+      <w:r>
+        <w:t xml:space="preserve"> </w:t>
+      </w:r>
     </w:p>
     <w:sectPr>
       <w:pgSz w:w="11900" w:h="16840"/>
@@ -1211,6 +501,92 @@
       </w:pPr>
     </w:lvl>
   </w:abstractNum>
+  <w:abstractNum w:abstractNumId="4">
+    <w:nsid w:val="74CA2BC1"/>
+    <w:multiLevelType w:val="hybridMultilevel"/>
+    <w:tmpl w:val="6896B0E4"/>
+    <w:lvl w:ilvl="0" w:tplc="04090019">
+      <w:start w:val="1"/>
+      <w:numFmt w:val="lowerLetter"/>
+      <w:lvlText w:val="%1."/>
+      <w:lvlJc w:val="left"/>
+      <w:pPr>
+        <w:ind w:left="1854" w:hanging="360"/>
+      </w:pPr>
+    </w:lvl>
+    <w:lvl w:ilvl="1" w:tplc="04090019" w:tentative="1">
+      <w:start w:val="1"/>
+      <w:numFmt w:val="lowerLetter"/>
+      <w:lvlText w:val="%2."/>
+      <w:lvlJc w:val="left"/>
+      <w:pPr>
+        <w:ind w:left="2574" w:hanging="360"/>
+      </w:pPr>
+    </w:lvl>
+    <w:lvl w:ilvl="2" w:tplc="0409001B" w:tentative="1">
+      <w:start w:val="1"/>
+      <w:numFmt w:val="lowerRoman"/>
+      <w:lvlText w:val="%3."/>
+      <w:lvlJc w:val="right"/>
+      <w:pPr>
+        <w:ind w:left="3294" w:hanging="180"/>
+      </w:pPr>
+    </w:lvl>
+    <w:lvl w:ilvl="3" w:tplc="0409000F" w:tentative="1">
+      <w:start w:val="1"/>
+      <w:numFmt w:val="decimal"/>
+      <w:lvlText w:val="%4."/>
+      <w:lvlJc w:val="left"/>
+      <w:pPr>
+        <w:ind w:left="4014" w:hanging="360"/>
+      </w:pPr>
+    </w:lvl>
+    <w:lvl w:ilvl="4" w:tplc="04090019" w:tentative="1">
+      <w:start w:val="1"/>
+      <w:numFmt w:val="lowerLetter"/>
+      <w:lvlText w:val="%5."/>
+      <w:lvlJc w:val="left"/>
+      <w:pPr>
+        <w:ind w:left="4734" w:hanging="360"/>
+      </w:pPr>
+    </w:lvl>
+    <w:lvl w:ilvl="5" w:tplc="0409001B" w:tentative="1">
+      <w:start w:val="1"/>
+      <w:numFmt w:val="lowerRoman"/>
+      <w:lvlText w:val="%6."/>
+      <w:lvlJc w:val="right"/>
+      <w:pPr>
+        <w:ind w:left="5454" w:hanging="180"/>
+      </w:pPr>
+    </w:lvl>
+    <w:lvl w:ilvl="6" w:tplc="0409000F" w:tentative="1">
+      <w:start w:val="1"/>
+      <w:numFmt w:val="decimal"/>
+      <w:lvlText w:val="%7."/>
+      <w:lvlJc w:val="left"/>
+      <w:pPr>
+        <w:ind w:left="6174" w:hanging="360"/>
+      </w:pPr>
+    </w:lvl>
+    <w:lvl w:ilvl="7" w:tplc="04090019" w:tentative="1">
+      <w:start w:val="1"/>
+      <w:numFmt w:val="lowerLetter"/>
+      <w:lvlText w:val="%8."/>
+      <w:lvlJc w:val="left"/>
+      <w:pPr>
+        <w:ind w:left="6894" w:hanging="360"/>
+      </w:pPr>
+    </w:lvl>
+    <w:lvl w:ilvl="8" w:tplc="0409001B" w:tentative="1">
+      <w:start w:val="1"/>
+      <w:numFmt w:val="lowerRoman"/>
+      <w:lvlText w:val="%9."/>
+      <w:lvlJc w:val="right"/>
+      <w:pPr>
+        <w:ind w:left="7614" w:hanging="180"/>
+      </w:pPr>
+    </w:lvl>
+  </w:abstractNum>
   <w:num w:numId="1">
     <w:abstractNumId w:val="3"/>
   </w:num>
@@ -1222,6 +598,9 @@
   </w:num>
   <w:num w:numId="4">
     <w:abstractNumId w:val="2"/>
+  </w:num>
+  <w:num w:numId="5">
+    <w:abstractNumId w:val="4"/>
   </w:num>
 </w:numbering>
 </file>

--- a/13. BAB V.docx
+++ b/13. BAB V.docx
@@ -126,8 +126,6 @@
       <w:r>
         <w:t xml:space="preserve"> penulis selanjutnya dapat melakukan penelitian dengan menggunakan metode yang berbeda</w:t>
       </w:r>
-      <w:bookmarkStart w:id="0" w:name="_GoBack"/>
-      <w:bookmarkEnd w:id="0"/>
       <w:r>
         <w:t xml:space="preserve">. </w:t>
       </w:r>
@@ -136,13 +134,156 @@
       </w:r>
     </w:p>
     <w:sectPr>
+      <w:headerReference w:type="even" r:id="rId7"/>
+      <w:headerReference w:type="default" r:id="rId8"/>
+      <w:footerReference w:type="even" r:id="rId9"/>
+      <w:footerReference w:type="default" r:id="rId10"/>
+      <w:headerReference w:type="first" r:id="rId11"/>
+      <w:footerReference w:type="first" r:id="rId12"/>
       <w:pgSz w:w="11900" w:h="16840"/>
       <w:pgMar w:top="1440" w:right="1440" w:bottom="1440" w:left="1440" w:header="708" w:footer="708" w:gutter="0"/>
+      <w:pgNumType w:start="137"/>
       <w:cols w:space="708"/>
       <w:docGrid w:linePitch="360"/>
     </w:sectPr>
   </w:body>
 </w:document>
+</file>
+
+<file path=word/endnotes.xml><?xml version="1.0" encoding="utf-8"?>
+<w:endnotes xmlns:wpc="http://schemas.microsoft.com/office/word/2010/wordprocessingCanvas" xmlns:mo="http://schemas.microsoft.com/office/mac/office/2008/main" xmlns:mc="http://schemas.openxmlformats.org/markup-compatibility/2006" xmlns:mv="urn:schemas-microsoft-com:mac:vml" xmlns:o="urn:schemas-microsoft-com:office:office" xmlns:r="http://schemas.openxmlformats.org/officeDocument/2006/relationships" xmlns:m="http://schemas.openxmlformats.org/officeDocument/2006/math" xmlns:v="urn:schemas-microsoft-com:vml" xmlns:wp14="http://schemas.microsoft.com/office/word/2010/wordprocessingDrawing" xmlns:wp="http://schemas.openxmlformats.org/drawingml/2006/wordprocessingDrawing" xmlns:w10="urn:schemas-microsoft-com:office:word" xmlns:w="http://schemas.openxmlformats.org/wordprocessingml/2006/main" xmlns:w14="http://schemas.microsoft.com/office/word/2010/wordml" xmlns:w15="http://schemas.microsoft.com/office/word/2012/wordml" xmlns:wpg="http://schemas.microsoft.com/office/word/2010/wordprocessingGroup" xmlns:wpi="http://schemas.microsoft.com/office/word/2010/wordprocessingInk" xmlns:wne="http://schemas.microsoft.com/office/word/2006/wordml" xmlns:wps="http://schemas.microsoft.com/office/word/2010/wordprocessingShape" mc:Ignorable="w14 w15 wp14">
+  <w:endnote w:type="separator" w:id="-1">
+    <w:p>
+      <w:r>
+        <w:separator/>
+      </w:r>
+    </w:p>
+  </w:endnote>
+  <w:endnote w:type="continuationSeparator" w:id="0">
+    <w:p>
+      <w:r>
+        <w:continuationSeparator/>
+      </w:r>
+    </w:p>
+  </w:endnote>
+</w:endnotes>
+</file>
+
+<file path=word/footer1.xml><?xml version="1.0" encoding="utf-8"?>
+<w:ftr xmlns:wpc="http://schemas.microsoft.com/office/word/2010/wordprocessingCanvas" xmlns:mo="http://schemas.microsoft.com/office/mac/office/2008/main" xmlns:mc="http://schemas.openxmlformats.org/markup-compatibility/2006" xmlns:mv="urn:schemas-microsoft-com:mac:vml" xmlns:o="urn:schemas-microsoft-com:office:office" xmlns:r="http://schemas.openxmlformats.org/officeDocument/2006/relationships" xmlns:m="http://schemas.openxmlformats.org/officeDocument/2006/math" xmlns:v="urn:schemas-microsoft-com:vml" xmlns:wp14="http://schemas.microsoft.com/office/word/2010/wordprocessingDrawing" xmlns:wp="http://schemas.openxmlformats.org/drawingml/2006/wordprocessingDrawing" xmlns:w10="urn:schemas-microsoft-com:office:word" xmlns:w="http://schemas.openxmlformats.org/wordprocessingml/2006/main" xmlns:w14="http://schemas.microsoft.com/office/word/2010/wordml" xmlns:w15="http://schemas.microsoft.com/office/word/2012/wordml" xmlns:wpg="http://schemas.microsoft.com/office/word/2010/wordprocessingGroup" xmlns:wpi="http://schemas.microsoft.com/office/word/2010/wordprocessingInk" xmlns:wne="http://schemas.microsoft.com/office/word/2006/wordml" xmlns:wps="http://schemas.microsoft.com/office/word/2010/wordprocessingShape" mc:Ignorable="w14 w15 wp14">
+  <w:p>
+    <w:pPr>
+      <w:pStyle w:val="Footer"/>
+      <w:framePr w:wrap="none" w:vAnchor="text" w:hAnchor="margin" w:xAlign="right" w:y="1"/>
+      <w:rPr>
+        <w:rStyle w:val="PageNumber"/>
+      </w:rPr>
+    </w:pPr>
+    <w:r>
+      <w:rPr>
+        <w:rStyle w:val="PageNumber"/>
+      </w:rPr>
+      <w:fldChar w:fldCharType="begin"/>
+    </w:r>
+    <w:r>
+      <w:rPr>
+        <w:rStyle w:val="PageNumber"/>
+      </w:rPr>
+      <w:instrText xml:space="preserve">PAGE  </w:instrText>
+    </w:r>
+    <w:r>
+      <w:rPr>
+        <w:rStyle w:val="PageNumber"/>
+      </w:rPr>
+      <w:fldChar w:fldCharType="end"/>
+    </w:r>
+  </w:p>
+  <w:p>
+    <w:pPr>
+      <w:pStyle w:val="Footer"/>
+      <w:ind w:right="360"/>
+    </w:pPr>
+  </w:p>
+</w:ftr>
+</file>
+
+<file path=word/footer2.xml><?xml version="1.0" encoding="utf-8"?>
+<w:ftr xmlns:wpc="http://schemas.microsoft.com/office/word/2010/wordprocessingCanvas" xmlns:mo="http://schemas.microsoft.com/office/mac/office/2008/main" xmlns:mc="http://schemas.openxmlformats.org/markup-compatibility/2006" xmlns:mv="urn:schemas-microsoft-com:mac:vml" xmlns:o="urn:schemas-microsoft-com:office:office" xmlns:r="http://schemas.openxmlformats.org/officeDocument/2006/relationships" xmlns:m="http://schemas.openxmlformats.org/officeDocument/2006/math" xmlns:v="urn:schemas-microsoft-com:vml" xmlns:wp14="http://schemas.microsoft.com/office/word/2010/wordprocessingDrawing" xmlns:wp="http://schemas.openxmlformats.org/drawingml/2006/wordprocessingDrawing" xmlns:w10="urn:schemas-microsoft-com:office:word" xmlns:w="http://schemas.openxmlformats.org/wordprocessingml/2006/main" xmlns:w14="http://schemas.microsoft.com/office/word/2010/wordml" xmlns:w15="http://schemas.microsoft.com/office/word/2012/wordml" xmlns:wpg="http://schemas.microsoft.com/office/word/2010/wordprocessingGroup" xmlns:wpi="http://schemas.microsoft.com/office/word/2010/wordprocessingInk" xmlns:wne="http://schemas.microsoft.com/office/word/2006/wordml" xmlns:wps="http://schemas.microsoft.com/office/word/2010/wordprocessingShape" mc:Ignorable="w14 w15 wp14">
+  <w:p>
+    <w:pPr>
+      <w:pStyle w:val="Footer"/>
+      <w:ind w:right="360"/>
+      <w:jc w:val="center"/>
+    </w:pPr>
+    <w:r>
+      <w:rPr>
+        <w:rStyle w:val="PageNumber"/>
+      </w:rPr>
+      <w:t>137</w:t>
+    </w:r>
+    <w:bookmarkStart w:id="0" w:name="_GoBack"/>
+    <w:bookmarkEnd w:id="0"/>
+  </w:p>
+</w:ftr>
+</file>
+
+<file path=word/footer3.xml><?xml version="1.0" encoding="utf-8"?>
+<w:ftr xmlns:wpc="http://schemas.microsoft.com/office/word/2010/wordprocessingCanvas" xmlns:mo="http://schemas.microsoft.com/office/mac/office/2008/main" xmlns:mc="http://schemas.openxmlformats.org/markup-compatibility/2006" xmlns:mv="urn:schemas-microsoft-com:mac:vml" xmlns:o="urn:schemas-microsoft-com:office:office" xmlns:r="http://schemas.openxmlformats.org/officeDocument/2006/relationships" xmlns:m="http://schemas.openxmlformats.org/officeDocument/2006/math" xmlns:v="urn:schemas-microsoft-com:vml" xmlns:wp14="http://schemas.microsoft.com/office/word/2010/wordprocessingDrawing" xmlns:wp="http://schemas.openxmlformats.org/drawingml/2006/wordprocessingDrawing" xmlns:w10="urn:schemas-microsoft-com:office:word" xmlns:w="http://schemas.openxmlformats.org/wordprocessingml/2006/main" xmlns:w14="http://schemas.microsoft.com/office/word/2010/wordml" xmlns:w15="http://schemas.microsoft.com/office/word/2012/wordml" xmlns:wpg="http://schemas.microsoft.com/office/word/2010/wordprocessingGroup" xmlns:wpi="http://schemas.microsoft.com/office/word/2010/wordprocessingInk" xmlns:wne="http://schemas.microsoft.com/office/word/2006/wordml" xmlns:wps="http://schemas.microsoft.com/office/word/2010/wordprocessingShape" mc:Ignorable="w14 w15 wp14">
+  <w:p>
+    <w:pPr>
+      <w:pStyle w:val="Footer"/>
+    </w:pPr>
+  </w:p>
+</w:ftr>
+</file>
+
+<file path=word/footnotes.xml><?xml version="1.0" encoding="utf-8"?>
+<w:footnotes xmlns:wpc="http://schemas.microsoft.com/office/word/2010/wordprocessingCanvas" xmlns:mo="http://schemas.microsoft.com/office/mac/office/2008/main" xmlns:mc="http://schemas.openxmlformats.org/markup-compatibility/2006" xmlns:mv="urn:schemas-microsoft-com:mac:vml" xmlns:o="urn:schemas-microsoft-com:office:office" xmlns:r="http://schemas.openxmlformats.org/officeDocument/2006/relationships" xmlns:m="http://schemas.openxmlformats.org/officeDocument/2006/math" xmlns:v="urn:schemas-microsoft-com:vml" xmlns:wp14="http://schemas.microsoft.com/office/word/2010/wordprocessingDrawing" xmlns:wp="http://schemas.openxmlformats.org/drawingml/2006/wordprocessingDrawing" xmlns:w10="urn:schemas-microsoft-com:office:word" xmlns:w="http://schemas.openxmlformats.org/wordprocessingml/2006/main" xmlns:w14="http://schemas.microsoft.com/office/word/2010/wordml" xmlns:w15="http://schemas.microsoft.com/office/word/2012/wordml" xmlns:wpg="http://schemas.microsoft.com/office/word/2010/wordprocessingGroup" xmlns:wpi="http://schemas.microsoft.com/office/word/2010/wordprocessingInk" xmlns:wne="http://schemas.microsoft.com/office/word/2006/wordml" xmlns:wps="http://schemas.microsoft.com/office/word/2010/wordprocessingShape" mc:Ignorable="w14 w15 wp14">
+  <w:footnote w:type="separator" w:id="-1">
+    <w:p>
+      <w:r>
+        <w:separator/>
+      </w:r>
+    </w:p>
+  </w:footnote>
+  <w:footnote w:type="continuationSeparator" w:id="0">
+    <w:p>
+      <w:r>
+        <w:continuationSeparator/>
+      </w:r>
+    </w:p>
+  </w:footnote>
+</w:footnotes>
+</file>
+
+<file path=word/header1.xml><?xml version="1.0" encoding="utf-8"?>
+<w:hdr xmlns:wpc="http://schemas.microsoft.com/office/word/2010/wordprocessingCanvas" xmlns:mo="http://schemas.microsoft.com/office/mac/office/2008/main" xmlns:mc="http://schemas.openxmlformats.org/markup-compatibility/2006" xmlns:mv="urn:schemas-microsoft-com:mac:vml" xmlns:o="urn:schemas-microsoft-com:office:office" xmlns:r="http://schemas.openxmlformats.org/officeDocument/2006/relationships" xmlns:m="http://schemas.openxmlformats.org/officeDocument/2006/math" xmlns:v="urn:schemas-microsoft-com:vml" xmlns:wp14="http://schemas.microsoft.com/office/word/2010/wordprocessingDrawing" xmlns:wp="http://schemas.openxmlformats.org/drawingml/2006/wordprocessingDrawing" xmlns:w10="urn:schemas-microsoft-com:office:word" xmlns:w="http://schemas.openxmlformats.org/wordprocessingml/2006/main" xmlns:w14="http://schemas.microsoft.com/office/word/2010/wordml" xmlns:w15="http://schemas.microsoft.com/office/word/2012/wordml" xmlns:wpg="http://schemas.microsoft.com/office/word/2010/wordprocessingGroup" xmlns:wpi="http://schemas.microsoft.com/office/word/2010/wordprocessingInk" xmlns:wne="http://schemas.microsoft.com/office/word/2006/wordml" xmlns:wps="http://schemas.microsoft.com/office/word/2010/wordprocessingShape" mc:Ignorable="w14 w15 wp14">
+  <w:p>
+    <w:pPr>
+      <w:pStyle w:val="Header"/>
+    </w:pPr>
+  </w:p>
+</w:hdr>
+</file>
+
+<file path=word/header2.xml><?xml version="1.0" encoding="utf-8"?>
+<w:hdr xmlns:wpc="http://schemas.microsoft.com/office/word/2010/wordprocessingCanvas" xmlns:mo="http://schemas.microsoft.com/office/mac/office/2008/main" xmlns:mc="http://schemas.openxmlformats.org/markup-compatibility/2006" xmlns:mv="urn:schemas-microsoft-com:mac:vml" xmlns:o="urn:schemas-microsoft-com:office:office" xmlns:r="http://schemas.openxmlformats.org/officeDocument/2006/relationships" xmlns:m="http://schemas.openxmlformats.org/officeDocument/2006/math" xmlns:v="urn:schemas-microsoft-com:vml" xmlns:wp14="http://schemas.microsoft.com/office/word/2010/wordprocessingDrawing" xmlns:wp="http://schemas.openxmlformats.org/drawingml/2006/wordprocessingDrawing" xmlns:w10="urn:schemas-microsoft-com:office:word" xmlns:w="http://schemas.openxmlformats.org/wordprocessingml/2006/main" xmlns:w14="http://schemas.microsoft.com/office/word/2010/wordml" xmlns:w15="http://schemas.microsoft.com/office/word/2012/wordml" xmlns:wpg="http://schemas.microsoft.com/office/word/2010/wordprocessingGroup" xmlns:wpi="http://schemas.microsoft.com/office/word/2010/wordprocessingInk" xmlns:wne="http://schemas.microsoft.com/office/word/2006/wordml" xmlns:wps="http://schemas.microsoft.com/office/word/2010/wordprocessingShape" mc:Ignorable="w14 w15 wp14">
+  <w:p>
+    <w:pPr>
+      <w:pStyle w:val="Header"/>
+    </w:pPr>
+  </w:p>
+</w:hdr>
+</file>
+
+<file path=word/header3.xml><?xml version="1.0" encoding="utf-8"?>
+<w:hdr xmlns:wpc="http://schemas.microsoft.com/office/word/2010/wordprocessingCanvas" xmlns:mo="http://schemas.microsoft.com/office/mac/office/2008/main" xmlns:mc="http://schemas.openxmlformats.org/markup-compatibility/2006" xmlns:mv="urn:schemas-microsoft-com:mac:vml" xmlns:o="urn:schemas-microsoft-com:office:office" xmlns:r="http://schemas.openxmlformats.org/officeDocument/2006/relationships" xmlns:m="http://schemas.openxmlformats.org/officeDocument/2006/math" xmlns:v="urn:schemas-microsoft-com:vml" xmlns:wp14="http://schemas.microsoft.com/office/word/2010/wordprocessingDrawing" xmlns:wp="http://schemas.openxmlformats.org/drawingml/2006/wordprocessingDrawing" xmlns:w10="urn:schemas-microsoft-com:office:word" xmlns:w="http://schemas.openxmlformats.org/wordprocessingml/2006/main" xmlns:w14="http://schemas.microsoft.com/office/word/2010/wordml" xmlns:w15="http://schemas.microsoft.com/office/word/2012/wordml" xmlns:wpg="http://schemas.microsoft.com/office/word/2010/wordprocessingGroup" xmlns:wpi="http://schemas.microsoft.com/office/word/2010/wordprocessingInk" xmlns:wne="http://schemas.microsoft.com/office/word/2006/wordml" xmlns:wps="http://schemas.microsoft.com/office/word/2010/wordprocessingShape" mc:Ignorable="w14 w15 wp14">
+  <w:p>
+    <w:pPr>
+      <w:pStyle w:val="Header"/>
+    </w:pPr>
+  </w:p>
+</w:hdr>
 </file>
 
 <file path=word/numbering.xml><?xml version="1.0" encoding="utf-8"?>
@@ -1263,6 +1404,56 @@
       <w:color w:val="2E74B5" w:themeColor="accent1" w:themeShade="BF"/>
     </w:rPr>
   </w:style>
+  <w:style w:type="paragraph" w:styleId="Footer">
+    <w:name w:val="footer"/>
+    <w:basedOn w:val="Normal"/>
+    <w:link w:val="FooterChar"/>
+    <w:uiPriority w:val="99"/>
+    <w:unhideWhenUsed/>
+    <w:rsid w:val="00405CD6"/>
+    <w:pPr>
+      <w:tabs>
+        <w:tab w:val="center" w:pos="4680"/>
+        <w:tab w:val="right" w:pos="9360"/>
+      </w:tabs>
+    </w:pPr>
+  </w:style>
+  <w:style w:type="character" w:customStyle="1" w:styleId="FooterChar">
+    <w:name w:val="Footer Char"/>
+    <w:basedOn w:val="DefaultParagraphFont"/>
+    <w:link w:val="Footer"/>
+    <w:uiPriority w:val="99"/>
+    <w:rsid w:val="00405CD6"/>
+  </w:style>
+  <w:style w:type="character" w:styleId="PageNumber">
+    <w:name w:val="page number"/>
+    <w:basedOn w:val="DefaultParagraphFont"/>
+    <w:uiPriority w:val="99"/>
+    <w:semiHidden/>
+    <w:unhideWhenUsed/>
+    <w:rsid w:val="00405CD6"/>
+  </w:style>
+  <w:style w:type="paragraph" w:styleId="Header">
+    <w:name w:val="header"/>
+    <w:basedOn w:val="Normal"/>
+    <w:link w:val="HeaderChar"/>
+    <w:uiPriority w:val="99"/>
+    <w:unhideWhenUsed/>
+    <w:rsid w:val="00405CD6"/>
+    <w:pPr>
+      <w:tabs>
+        <w:tab w:val="center" w:pos="4680"/>
+        <w:tab w:val="right" w:pos="9360"/>
+      </w:tabs>
+    </w:pPr>
+  </w:style>
+  <w:style w:type="character" w:customStyle="1" w:styleId="HeaderChar">
+    <w:name w:val="Header Char"/>
+    <w:basedOn w:val="DefaultParagraphFont"/>
+    <w:link w:val="Header"/>
+    <w:uiPriority w:val="99"/>
+    <w:rsid w:val="00405CD6"/>
+  </w:style>
 </w:styles>
 </file>
 
